--- a/docs/output.docx
+++ b/docs/output.docx
@@ -1,489 +1,386 @@
 
 <file path=word/document.xml><?xml version="1.0" encoding="utf-8"?>
-<w:document xmlns:w="http://schemas.openxmlformats.org/wordprocessingml/2006/main" xmlns:m="http://schemas.openxmlformats.org/officeDocument/2006/math" xmlns:r="http://schemas.openxmlformats.org/officeDocument/2006/relationships" xmlns:o="urn:schemas-microsoft-com:office:office" xmlns:v="urn:schemas-microsoft-com:vml" xmlns:w10="urn:schemas-microsoft-com:office:word" xmlns:a="http://schemas.openxmlformats.org/drawingml/2006/main" xmlns:pic="http://schemas.openxmlformats.org/drawingml/2006/picture" xmlns:wp="http://schemas.openxmlformats.org/drawingml/2006/wordprocessingDrawing">
+<w:document xmlns:wpc="http://schemas.microsoft.com/office/word/2010/wordprocessingCanvas" xmlns:cx="http://schemas.microsoft.com/office/drawing/2014/chartex" xmlns:cx1="http://schemas.microsoft.com/office/drawing/2015/9/8/chartex" xmlns:cx2="http://schemas.microsoft.com/office/drawing/2015/10/21/chartex" xmlns:cx3="http://schemas.microsoft.com/office/drawing/2016/5/9/chartex" xmlns:cx4="http://schemas.microsoft.com/office/drawing/2016/5/10/chartex" xmlns:cx5="http://schemas.microsoft.com/office/drawing/2016/5/11/chartex" xmlns:cx6="http://schemas.microsoft.com/office/drawing/2016/5/12/chartex" xmlns:cx7="http://schemas.microsoft.com/office/drawing/2016/5/13/chartex" xmlns:cx8="http://schemas.microsoft.com/office/drawing/2016/5/14/chartex" xmlns:mc="http://schemas.openxmlformats.org/markup-compatibility/2006" xmlns:aink="http://schemas.microsoft.com/office/drawing/2016/ink" xmlns:am3d="http://schemas.microsoft.com/office/drawing/2017/model3d" xmlns:o="urn:schemas-microsoft-com:office:office" xmlns:r="http://schemas.openxmlformats.org/officeDocument/2006/relationships" xmlns:m="http://schemas.openxmlformats.org/officeDocument/2006/math" xmlns:v="urn:schemas-microsoft-com:vml" xmlns:wp14="http://schemas.microsoft.com/office/word/2010/wordprocessingDrawing" xmlns:wp="http://schemas.openxmlformats.org/drawingml/2006/wordprocessingDrawing" xmlns:w10="urn:schemas-microsoft-com:office:word" xmlns:w="http://schemas.openxmlformats.org/wordprocessingml/2006/main" xmlns:w14="http://schemas.microsoft.com/office/word/2010/wordml" xmlns:w15="http://schemas.microsoft.com/office/word/2012/wordml" xmlns:w16cex="http://schemas.microsoft.com/office/word/2018/wordml/cex" xmlns:w16cid="http://schemas.microsoft.com/office/word/2016/wordml/cid" xmlns:w16="http://schemas.microsoft.com/office/word/2018/wordml" xmlns:w16se="http://schemas.microsoft.com/office/word/2015/wordml/symex" xmlns:wpg="http://schemas.microsoft.com/office/word/2010/wordprocessingGroup" xmlns:wpi="http://schemas.microsoft.com/office/word/2010/wordprocessingInk" xmlns:wne="http://schemas.microsoft.com/office/word/2006/wordml" xmlns:wps="http://schemas.microsoft.com/office/word/2010/wordprocessingShape" mc:Ignorable="w14 w15 w16se w16cid w16 w16cex wp14">
   <w:body>
     <w:p>
       <w:pPr>
-        <w:pStyle w:val="2"/>
-      </w:pPr>
-      <w:bookmarkStart w:id="20" w:name="系统分析"/>
+        <w:pStyle w:val="4"/>
+        <w:rPr>
+          <w:lang w:eastAsia="zh-CN"/>
+        </w:rPr>
+      </w:pPr>
+      <w:bookmarkStart w:id="0" w:name="网络结构设计与设备配置方案"/>
       <w:r>
-        <w:t xml:space="preserve">系统分析</w:t>
+        <w:rPr>
+          <w:lang w:eastAsia="zh-CN"/>
+        </w:rPr>
+        <w:t>网络结构设计与设备配置方案</w:t>
       </w:r>
-      <w:bookmarkEnd w:id="20"/>
+      <w:bookmarkEnd w:id="0"/>
     </w:p>
     <w:p>
       <w:pPr>
-        <w:pStyle w:val="3"/>
-      </w:pPr>
-      <w:bookmarkStart w:id="21" w:name="接口需求"/>
+        <w:pStyle w:val="FirstParagraph"/>
+        <w:rPr>
+          <w:lang w:eastAsia="zh-CN"/>
+        </w:rPr>
+      </w:pPr>
       <w:r>
-        <w:t xml:space="preserve">接口需求</w:t>
-      </w:r>
-      <w:bookmarkEnd w:id="21"/>
-    </w:p>
-    <w:p>
-      <w:pPr>
-        <w:pStyle w:val="4"/>
-      </w:pPr>
-      <w:bookmarkStart w:id="22" w:name="界面需求"/>
-      <w:r>
-        <w:t xml:space="preserve">界面需求</w:t>
-      </w:r>
-      <w:bookmarkEnd w:id="22"/>
-    </w:p>
-    <w:p>
-      <w:pPr>
-        <w:pStyle w:val="FirstParagraph"/>
-      </w:pPr>
-      <w:r>
-        <w:t xml:space="preserve">网页端界面需求：</w:t>
+        <w:rPr>
+          <w:lang w:eastAsia="zh-CN"/>
+        </w:rPr>
+        <w:t>本智慧酒店系统主要分为网页端和微信小程序端，其中微信小程序段前端可以通过微信进行访问。微信小程序段后端搭建在腾讯云服务器当中。网页端搭建在酒店内网当中，从外网无法访问酒店管理系统。</w:t>
       </w:r>
     </w:p>
     <w:p>
       <w:pPr>
-        <w:numPr>
-          <w:ilvl w:val="0"/>
-          <w:numId w:val="1001"/>
-        </w:numPr>
-        <w:pStyle w:val="Compact"/>
+        <w:pStyle w:val="a0"/>
+        <w:rPr>
+          <w:lang w:eastAsia="zh-CN"/>
+        </w:rPr>
       </w:pPr>
       <w:r>
-        <w:t xml:space="preserve">登录界面：提供管理系统的登录界面，界面要求简洁美观。</w:t>
+        <w:rPr>
+          <w:lang w:eastAsia="zh-CN"/>
+        </w:rPr>
+        <w:t>（</w:t>
+      </w:r>
+      <w:r>
+        <w:rPr>
+          <w:lang w:eastAsia="zh-CN"/>
+        </w:rPr>
+        <w:t>1</w:t>
+      </w:r>
+      <w:r>
+        <w:rPr>
+          <w:lang w:eastAsia="zh-CN"/>
+        </w:rPr>
+        <w:t>）系统网络结构设计</w:t>
       </w:r>
     </w:p>
     <w:p>
       <w:pPr>
-        <w:numPr>
-          <w:ilvl w:val="0"/>
-          <w:numId w:val="1001"/>
-        </w:numPr>
-        <w:pStyle w:val="Compact"/>
+        <w:pStyle w:val="a0"/>
+        <w:rPr>
+          <w:lang w:eastAsia="zh-CN"/>
+        </w:rPr>
       </w:pPr>
       <w:r>
-        <w:t xml:space="preserve">首页：显示酒店近期内的统计数据，如近期入住人数、近期订单成交数、近期盈利额等。显示一周内的统计数据的变化曲线图。</w:t>
+        <w:rPr>
+          <w:lang w:eastAsia="zh-CN"/>
+        </w:rPr>
+        <w:t>系统网络拓扑图如图所示：</w:t>
       </w:r>
     </w:p>
     <w:p>
       <w:pPr>
-        <w:numPr>
-          <w:ilvl w:val="0"/>
-          <w:numId w:val="1001"/>
-        </w:numPr>
-        <w:pStyle w:val="Compact"/>
+        <w:pStyle w:val="a0"/>
       </w:pPr>
       <w:r>
-        <w:t xml:space="preserve">用户管理界面：以表格的形式展示各个用户的信息，如姓名、身份证号、权限登记等信息。并提供可以对数据进行增加、修改、筛选和删除的按钮或子页面。</w:t>
+        <w:rPr>
+          <w:noProof/>
+        </w:rPr>
+        <w:lastRenderedPageBreak/>
+        <w:drawing>
+          <wp:inline distT="0" distB="0" distL="0" distR="0" wp14:anchorId="0FD3639F" wp14:editId="3BA18428">
+            <wp:extent cx="5575300" cy="7032004"/>
+            <wp:effectExtent l="0" t="0" r="0" b="0"/>
+            <wp:docPr id="1" name="Picture"/>
+            <wp:cNvGraphicFramePr/>
+            <a:graphic xmlns:a="http://schemas.openxmlformats.org/drawingml/2006/main">
+              <a:graphicData uri="http://schemas.openxmlformats.org/drawingml/2006/picture">
+                <pic:pic xmlns:pic="http://schemas.openxmlformats.org/drawingml/2006/picture">
+                  <pic:nvPicPr>
+                    <pic:cNvPr id="0" name="Picture" descr="./src/网络拓扑图.png"/>
+                    <pic:cNvPicPr>
+                      <a:picLocks noChangeAspect="1" noChangeArrowheads="1"/>
+                    </pic:cNvPicPr>
+                  </pic:nvPicPr>
+                  <pic:blipFill>
+                    <a:blip r:embed="rId7"/>
+                    <a:stretch>
+                      <a:fillRect/>
+                    </a:stretch>
+                  </pic:blipFill>
+                  <pic:spPr bwMode="auto">
+                    <a:xfrm>
+                      <a:off x="0" y="0"/>
+                      <a:ext cx="5575300" cy="7032004"/>
+                    </a:xfrm>
+                    <a:prstGeom prst="rect">
+                      <a:avLst/>
+                    </a:prstGeom>
+                    <a:noFill/>
+                    <a:ln w="9525">
+                      <a:noFill/>
+                      <a:headEnd/>
+                      <a:tailEnd/>
+                    </a:ln>
+                  </pic:spPr>
+                </pic:pic>
+              </a:graphicData>
+            </a:graphic>
+          </wp:inline>
+        </w:drawing>
       </w:r>
     </w:p>
     <w:p>
       <w:pPr>
-        <w:numPr>
-          <w:ilvl w:val="0"/>
-          <w:numId w:val="1001"/>
-        </w:numPr>
-        <w:pStyle w:val="Compact"/>
+        <w:pStyle w:val="a0"/>
+        <w:rPr>
+          <w:lang w:eastAsia="zh-CN"/>
+        </w:rPr>
       </w:pPr>
       <w:r>
-        <w:t xml:space="preserve">订单信息管理界面：以表格的形式展示各个订单的信息，如订单编号、预计输住时间等信息。并提供可以对数据进行增加、修改、筛选和删除的按钮或子页面。</w:t>
+        <w:rPr>
+          <w:lang w:eastAsia="zh-CN"/>
+        </w:rPr>
+        <w:t>智慧酒店系统主要分为两大部分搭载在微信小程序上的手机端与搭载在酒店内网中的网页端。</w:t>
       </w:r>
     </w:p>
     <w:p>
       <w:pPr>
-        <w:numPr>
-          <w:ilvl w:val="0"/>
-          <w:numId w:val="1001"/>
-        </w:numPr>
-        <w:pStyle w:val="Compact"/>
+        <w:pStyle w:val="a0"/>
+        <w:rPr>
+          <w:lang w:eastAsia="zh-CN"/>
+        </w:rPr>
       </w:pPr>
       <w:r>
-        <w:t xml:space="preserve">酒店运行状况查看界面：以曲线图/柱状图的形式显示酒店近两周内的统计数据。统计数据包括近期入住人数、近期订单成交数和近期盈利三项。以天为单位对统计数据进行显示。</w:t>
+        <w:rPr>
+          <w:lang w:eastAsia="zh-CN"/>
+        </w:rPr>
+        <w:t>系统手机端搭载在微信小程序上，其中微信小程序前端通过访问微信服务器访问。微信小程序前端与后端进行交互。微信小程序后端搭建在腾讯云服务器当中，同时云端服务器也搭载在腾讯云服务器当中。</w:t>
       </w:r>
     </w:p>
     <w:p>
       <w:pPr>
-        <w:numPr>
-          <w:ilvl w:val="0"/>
-          <w:numId w:val="1001"/>
-        </w:numPr>
-        <w:pStyle w:val="Compact"/>
+        <w:pStyle w:val="a0"/>
+        <w:rPr>
+          <w:lang w:eastAsia="zh-CN"/>
+        </w:rPr>
       </w:pPr>
       <w:r>
-        <w:t xml:space="preserve">房间信息管理界面：以表格的形式展示每个房间的信息，如房间号、房间价格、房间温度、房间湿度等信息。并提供可以对数据进行增加、修改、筛选和删除的按钮或子页面。</w:t>
+        <w:rPr>
+          <w:lang w:eastAsia="zh-CN"/>
+        </w:rPr>
+        <w:lastRenderedPageBreak/>
+        <w:t>系统网页端搭载在酒店内部网络当中且对内网</w:t>
+      </w:r>
+      <w:r>
+        <w:rPr>
+          <w:lang w:eastAsia="zh-CN"/>
+        </w:rPr>
+        <w:t>IP</w:t>
+      </w:r>
+      <w:r>
+        <w:rPr>
+          <w:lang w:eastAsia="zh-CN"/>
+        </w:rPr>
+        <w:t>进行限制性筛选。只有酒店内部固定</w:t>
+      </w:r>
+      <w:r>
+        <w:rPr>
+          <w:lang w:eastAsia="zh-CN"/>
+        </w:rPr>
+        <w:t>IP</w:t>
+      </w:r>
+      <w:r>
+        <w:rPr>
+          <w:lang w:eastAsia="zh-CN"/>
+        </w:rPr>
+        <w:t>的设备可以访问酒店内部的管理系统。管理系统需要访问云端数据库的数据。</w:t>
       </w:r>
     </w:p>
     <w:p>
       <w:pPr>
-        <w:numPr>
-          <w:ilvl w:val="0"/>
-          <w:numId w:val="1001"/>
-        </w:numPr>
-        <w:pStyle w:val="Compact"/>
+        <w:pStyle w:val="a0"/>
+        <w:rPr>
+          <w:rFonts w:hint="eastAsia"/>
+          <w:lang w:eastAsia="zh-CN"/>
+        </w:rPr>
       </w:pPr>
       <w:r>
-        <w:t xml:space="preserve">管理员个人信息页面：显示当前管理员的个人信息。</w:t>
+        <w:rPr>
+          <w:lang w:eastAsia="zh-CN"/>
+        </w:rPr>
+        <w:t>（</w:t>
+      </w:r>
+      <w:r>
+        <w:rPr>
+          <w:lang w:eastAsia="zh-CN"/>
+        </w:rPr>
+        <w:t>2</w:t>
+      </w:r>
+      <w:r>
+        <w:rPr>
+          <w:lang w:eastAsia="zh-CN"/>
+        </w:rPr>
+        <w:t>）设备配置方案</w:t>
       </w:r>
     </w:p>
     <w:p>
       <w:pPr>
-        <w:numPr>
-          <w:ilvl w:val="0"/>
-          <w:numId w:val="1001"/>
-        </w:numPr>
-        <w:pStyle w:val="Compact"/>
+        <w:pStyle w:val="a0"/>
+        <w:rPr>
+          <w:lang w:eastAsia="zh-CN"/>
+        </w:rPr>
       </w:pPr>
       <w:r>
-        <w:t xml:space="preserve">用户建议界面：以表格的形式展示用户上传的建议。</w:t>
+        <w:rPr>
+          <w:lang w:eastAsia="zh-CN"/>
+        </w:rPr>
+        <w:t>服务器（搭载酒店管理系统）</w:t>
       </w:r>
     </w:p>
-    <w:p>
-      <w:pPr>
-        <w:pStyle w:val="4"/>
-      </w:pPr>
-      <w:bookmarkStart w:id="23" w:name="网页接口需求"/>
-      <w:r>
-        <w:t xml:space="preserve">网页接口需求</w:t>
-      </w:r>
-      <w:bookmarkEnd w:id="23"/>
-    </w:p>
-    <w:p>
-      <w:pPr>
-        <w:pStyle w:val="FirstParagraph"/>
-      </w:pPr>
-      <w:r>
-        <w:t xml:space="preserve">说明：接口数据全部以JSON数据格式进行传输。具体API接口说明请参考附录—网页API接口说明。</w:t>
-      </w:r>
-    </w:p>
-    <w:p>
-      <w:pPr>
-        <w:pStyle w:val="a0"/>
-      </w:pPr>
-      <w:r>
-        <w:t xml:space="preserve">统计数据相关接口：</w:t>
-      </w:r>
-    </w:p>
-    <w:p>
-      <w:pPr>
-        <w:numPr>
-          <w:ilvl w:val="0"/>
-          <w:numId w:val="1002"/>
-        </w:numPr>
-        <w:pStyle w:val="Compact"/>
-      </w:pPr>
-      <w:r>
-        <w:t xml:space="preserve">获取一周内/两周内入住人数、订单成交数、盈利额和用户建议的数量</w:t>
-      </w:r>
-    </w:p>
-    <w:p>
-      <w:pPr>
-        <w:numPr>
-          <w:ilvl w:val="0"/>
-          <w:numId w:val="1002"/>
-        </w:numPr>
-        <w:pStyle w:val="Compact"/>
-      </w:pPr>
-      <w:r>
-        <w:t xml:space="preserve">获取每日的入住人数、订单成交数、盈利额和建议的数量</w:t>
-      </w:r>
-    </w:p>
-    <w:p>
-      <w:pPr>
-        <w:pStyle w:val="FirstParagraph"/>
-      </w:pPr>
-      <w:r>
-        <w:t xml:space="preserve">用户信息管理相关接口：</w:t>
-      </w:r>
-    </w:p>
-    <w:p>
-      <w:pPr>
-        <w:numPr>
-          <w:ilvl w:val="0"/>
-          <w:numId w:val="1003"/>
-        </w:numPr>
-        <w:pStyle w:val="Compact"/>
-      </w:pPr>
-      <w:r>
-        <w:t xml:space="preserve">获取用户数据表中的个人数据的接口</w:t>
-      </w:r>
-    </w:p>
-    <w:p>
-      <w:pPr>
-        <w:numPr>
-          <w:ilvl w:val="0"/>
-          <w:numId w:val="1003"/>
-        </w:numPr>
-        <w:pStyle w:val="Compact"/>
-      </w:pPr>
-      <w:r>
-        <w:t xml:space="preserve">像用户数据表中添加数据的接口</w:t>
-      </w:r>
-    </w:p>
-    <w:p>
-      <w:pPr>
-        <w:numPr>
-          <w:ilvl w:val="0"/>
-          <w:numId w:val="1003"/>
-        </w:numPr>
-        <w:pStyle w:val="Compact"/>
-      </w:pPr>
-      <w:r>
-        <w:t xml:space="preserve">修改用户数据表中的数据的接口</w:t>
-      </w:r>
-    </w:p>
-    <w:p>
-      <w:pPr>
-        <w:numPr>
-          <w:ilvl w:val="0"/>
-          <w:numId w:val="1003"/>
-        </w:numPr>
-        <w:pStyle w:val="Compact"/>
-      </w:pPr>
-      <w:r>
-        <w:t xml:space="preserve">删除用户数据表中的数据的接口</w:t>
-      </w:r>
-    </w:p>
-    <w:p>
-      <w:pPr>
-        <w:pStyle w:val="FirstParagraph"/>
-      </w:pPr>
-      <w:r>
-        <w:t xml:space="preserve">订单信息管理相关接口：</w:t>
-      </w:r>
-    </w:p>
-    <w:p>
-      <w:pPr>
-        <w:numPr>
-          <w:ilvl w:val="0"/>
-          <w:numId w:val="1004"/>
-        </w:numPr>
-        <w:pStyle w:val="Compact"/>
-      </w:pPr>
-      <w:r>
-        <w:t xml:space="preserve">获取订单数据表中的订单数据的接口</w:t>
-      </w:r>
-    </w:p>
-    <w:p>
-      <w:pPr>
-        <w:numPr>
-          <w:ilvl w:val="0"/>
-          <w:numId w:val="1004"/>
-        </w:numPr>
-        <w:pStyle w:val="Compact"/>
-      </w:pPr>
-      <w:r>
-        <w:t xml:space="preserve">像用订单数据表中添加数据的接口</w:t>
-      </w:r>
-    </w:p>
-    <w:p>
-      <w:pPr>
-        <w:numPr>
-          <w:ilvl w:val="0"/>
-          <w:numId w:val="1004"/>
-        </w:numPr>
-        <w:pStyle w:val="Compact"/>
-      </w:pPr>
-      <w:r>
-        <w:t xml:space="preserve">修改订单数据表中的数据的接口</w:t>
-      </w:r>
-    </w:p>
-    <w:p>
-      <w:pPr>
-        <w:numPr>
-          <w:ilvl w:val="0"/>
-          <w:numId w:val="1004"/>
-        </w:numPr>
-        <w:pStyle w:val="Compact"/>
-      </w:pPr>
-      <w:r>
-        <w:t xml:space="preserve">删除订单数据表中的接口</w:t>
-      </w:r>
-    </w:p>
-    <w:p>
-      <w:pPr>
-        <w:pStyle w:val="FirstParagraph"/>
-      </w:pPr>
-      <w:r>
-        <w:t xml:space="preserve">房间信息管理相关接口：</w:t>
-      </w:r>
-    </w:p>
-    <w:p>
-      <w:pPr>
-        <w:numPr>
-          <w:ilvl w:val="0"/>
-          <w:numId w:val="1005"/>
-        </w:numPr>
-        <w:pStyle w:val="Compact"/>
-      </w:pPr>
-      <w:r>
-        <w:t xml:space="preserve">获取房间数据表中的订单数据的接口</w:t>
-      </w:r>
-    </w:p>
-    <w:p>
-      <w:pPr>
-        <w:numPr>
-          <w:ilvl w:val="0"/>
-          <w:numId w:val="1005"/>
-        </w:numPr>
-        <w:pStyle w:val="Compact"/>
-      </w:pPr>
-      <w:r>
-        <w:t xml:space="preserve">像用房间数据表中添加数据的接口</w:t>
-      </w:r>
-    </w:p>
-    <w:p>
-      <w:pPr>
-        <w:numPr>
-          <w:ilvl w:val="0"/>
-          <w:numId w:val="1005"/>
-        </w:numPr>
-        <w:pStyle w:val="Compact"/>
-      </w:pPr>
-      <w:r>
-        <w:t xml:space="preserve">修改房间数据表中的数据的接口</w:t>
-      </w:r>
-    </w:p>
-    <w:p>
-      <w:pPr>
-        <w:numPr>
-          <w:ilvl w:val="0"/>
-          <w:numId w:val="1005"/>
-        </w:numPr>
-        <w:pStyle w:val="Compact"/>
-      </w:pPr>
-      <w:r>
-        <w:t xml:space="preserve">删除房间数据表中的接口</w:t>
-      </w:r>
-    </w:p>
-    <w:p>
-      <w:pPr>
-        <w:pStyle w:val="FirstParagraph"/>
-      </w:pPr>
-      <w:r>
-        <w:t xml:space="preserve">管理员个人信息相关接口：</w:t>
-      </w:r>
-    </w:p>
-    <w:p>
-      <w:pPr>
-        <w:numPr>
-          <w:ilvl w:val="0"/>
-          <w:numId w:val="1006"/>
-        </w:numPr>
-        <w:pStyle w:val="Compact"/>
-      </w:pPr>
-      <w:r>
-        <w:t xml:space="preserve">获取管理员个人信息的接口</w:t>
-      </w:r>
-    </w:p>
-    <w:p>
-      <w:pPr>
-        <w:pStyle w:val="FirstParagraph"/>
-      </w:pPr>
-      <w:r>
-        <w:t xml:space="preserve">用户建议查看相关接口：</w:t>
-      </w:r>
-    </w:p>
-    <w:p>
-      <w:pPr>
-        <w:numPr>
-          <w:ilvl w:val="0"/>
-          <w:numId w:val="1007"/>
-        </w:numPr>
-        <w:pStyle w:val="Compact"/>
-      </w:pPr>
-      <w:r>
-        <w:t xml:space="preserve">获取用户提交的建议的接口</w:t>
-      </w:r>
-    </w:p>
-    <w:p>
-      <w:pPr>
-        <w:numPr>
-          <w:ilvl w:val="0"/>
-          <w:numId w:val="1007"/>
-        </w:numPr>
-        <w:pStyle w:val="Compact"/>
-      </w:pPr>
-      <w:r>
-        <w:t xml:space="preserve">删除用户提交的建议的接口</w:t>
-      </w:r>
-    </w:p>
-    <w:p>
-      <w:pPr>
-        <w:pStyle w:val="3"/>
-      </w:pPr>
-      <w:bookmarkStart w:id="24" w:name="安全需求"/>
-      <w:r>
-        <w:t xml:space="preserve">安全需求</w:t>
-      </w:r>
-      <w:bookmarkEnd w:id="24"/>
-    </w:p>
-    <w:p>
-      <w:pPr>
-        <w:pStyle w:val="4"/>
-      </w:pPr>
-      <w:bookmarkStart w:id="25" w:name="系统安全性需求"/>
-      <w:r>
-        <w:t xml:space="preserve">系统安全性需求</w:t>
-      </w:r>
-      <w:bookmarkEnd w:id="25"/>
-    </w:p>
-    <w:p>
-      <w:pPr>
-        <w:pStyle w:val="FirstParagraph"/>
-      </w:pPr>
-      <w:r>
-        <w:t xml:space="preserve">系统保密性：只有授权的用户才能动用和修改信息系统的信息，且必须防止信息的非法修改和未授权泄漏。</w:t>
-      </w:r>
-    </w:p>
-    <w:p>
-      <w:pPr>
-        <w:pStyle w:val="a0"/>
-      </w:pPr>
-      <w:r>
-        <w:t xml:space="preserve">系统完整性：信息必须以其原形被授权的用户所用只有授权的用户才能修改信息。</w:t>
-      </w:r>
-    </w:p>
-    <w:p>
-      <w:pPr>
-        <w:pStyle w:val="a0"/>
-      </w:pPr>
-      <w:r>
-        <w:t xml:space="preserve">可用性与抗毁性：设置备份系统、容错机制，防止在系统出现单点失败时，系统的备份机制可以保证系统的正常运行。</w:t>
-      </w:r>
-    </w:p>
-    <w:p>
-      <w:pPr>
-        <w:pStyle w:val="a0"/>
-      </w:pPr>
-      <w:r>
-        <w:t xml:space="preserve">系统防病毒：定时对系统进行安全扫描，发现病毒后及时清除。</w:t>
-      </w:r>
-    </w:p>
-    <w:p>
-      <w:pPr>
-        <w:pStyle w:val="4"/>
-      </w:pPr>
-      <w:bookmarkStart w:id="26" w:name="服务安全性需求"/>
-      <w:r>
-        <w:t xml:space="preserve">服务安全性需求</w:t>
-      </w:r>
-      <w:bookmarkEnd w:id="26"/>
-    </w:p>
-    <w:p>
-      <w:pPr>
-        <w:pStyle w:val="FirstParagraph"/>
-      </w:pPr>
-      <w:r>
-        <w:t xml:space="preserve">对于管理系统和微信小程序的后端服务器，检查有无高危端口，关闭不必要端口对端口进行放行限制。使用端口扫描器扫描系统已开放的端口，分析统计系统开放的哪些服务可能引起黑客入侵，实时监控这些端口状态。设置好安全记录的访问权限。安全记录在默认情况下是没有保护的，把它设置成只有管理员和系统账户才有权访问。</w:t>
-      </w:r>
-    </w:p>
-    <w:p>
-      <w:pPr>
-        <w:pStyle w:val="a0"/>
-      </w:pPr>
-      <w:r>
-        <w:t xml:space="preserve">对于微信小程序对外开放的后端接口，每次访问需对用户身份进行校验，且数据包数据需具有时效性。身份验证通过时间戳加密钥等技术实现数据包不可重复发送。避免恶意抓包导致的信息泄漏、越权等问题。</w:t>
-      </w:r>
-    </w:p>
+    <w:tbl>
+      <w:tblPr>
+        <w:tblStyle w:val="Table"/>
+        <w:tblW w:w="2936" w:type="pct"/>
+        <w:tblLook w:val="0020" w:firstRow="1" w:lastRow="0" w:firstColumn="0" w:lastColumn="0" w:noHBand="0" w:noVBand="0"/>
+      </w:tblPr>
+      <w:tblGrid>
+        <w:gridCol w:w="1176"/>
+        <w:gridCol w:w="4107"/>
+      </w:tblGrid>
+      <w:tr>
+        <w:tc>
+          <w:tcPr>
+            <w:tcW w:w="0" w:type="auto"/>
+            <w:tcBorders>
+              <w:bottom w:val="single" w:sz="0" w:space="0" w:color="auto"/>
+            </w:tcBorders>
+            <w:vAlign w:val="bottom"/>
+          </w:tcPr>
+          <w:p>
+            <w:pPr>
+              <w:pStyle w:val="Compact"/>
+              <w:framePr w:wrap="notBeside"/>
+              <w:jc w:val="left"/>
+            </w:pPr>
+            <w:r>
+              <w:t>设备名称</w:t>
+            </w:r>
+          </w:p>
+        </w:tc>
+        <w:tc>
+          <w:tcPr>
+            <w:tcW w:w="0" w:type="auto"/>
+            <w:tcBorders>
+              <w:bottom w:val="single" w:sz="0" w:space="0" w:color="auto"/>
+            </w:tcBorders>
+            <w:vAlign w:val="bottom"/>
+          </w:tcPr>
+          <w:p>
+            <w:pPr>
+              <w:pStyle w:val="Compact"/>
+              <w:framePr w:wrap="notBeside"/>
+              <w:jc w:val="left"/>
+            </w:pPr>
+            <w:r>
+              <w:t>HP</w:t>
+            </w:r>
+            <w:r>
+              <w:t>惠普</w:t>
+            </w:r>
+            <w:r>
+              <w:t>ProLiant DL580 G7(B8C93A)</w:t>
+            </w:r>
+          </w:p>
+        </w:tc>
+      </w:tr>
+      <w:tr>
+        <w:tc>
+          <w:tcPr>
+            <w:tcW w:w="0" w:type="auto"/>
+          </w:tcPr>
+          <w:p>
+            <w:pPr>
+              <w:pStyle w:val="Compact"/>
+              <w:framePr w:wrap="notBeside"/>
+              <w:jc w:val="left"/>
+            </w:pPr>
+            <w:r>
+              <w:t>基本参数</w:t>
+            </w:r>
+          </w:p>
+        </w:tc>
+        <w:tc>
+          <w:tcPr>
+            <w:tcW w:w="0" w:type="auto"/>
+          </w:tcPr>
+          <w:p>
+            <w:pPr>
+              <w:pStyle w:val="Compact"/>
+              <w:framePr w:wrap="notBeside"/>
+              <w:jc w:val="left"/>
+              <w:rPr>
+                <w:lang w:eastAsia="zh-CN"/>
+              </w:rPr>
+            </w:pPr>
+            <w:r>
+              <w:rPr>
+                <w:lang w:eastAsia="zh-CN"/>
+              </w:rPr>
+              <w:t>产品类型</w:t>
+            </w:r>
+            <w:r>
+              <w:rPr>
+                <w:lang w:eastAsia="zh-CN"/>
+              </w:rPr>
+              <w:t>:</w:t>
+            </w:r>
+            <w:r>
+              <w:rPr>
+                <w:lang w:eastAsia="zh-CN"/>
+              </w:rPr>
+              <w:t>企业级</w:t>
+            </w:r>
+          </w:p>
+          <w:p>
+            <w:pPr>
+              <w:pStyle w:val="Compact"/>
+              <w:framePr w:wrap="notBeside"/>
+              <w:jc w:val="left"/>
+              <w:rPr>
+                <w:lang w:eastAsia="zh-CN"/>
+              </w:rPr>
+            </w:pPr>
+            <w:r>
+              <w:rPr>
+                <w:lang w:eastAsia="zh-CN"/>
+              </w:rPr>
+              <w:t>产品类别</w:t>
+            </w:r>
+            <w:r>
+              <w:rPr>
+                <w:lang w:eastAsia="zh-CN"/>
+              </w:rPr>
+              <w:t>:</w:t>
+            </w:r>
+            <w:r>
+              <w:rPr>
+                <w:lang w:eastAsia="zh-CN"/>
+              </w:rPr>
+              <w:t>机架式</w:t>
+            </w:r>
+          </w:p>
+          <w:p>
+            <w:pPr>
+              <w:pStyle w:val="Compact"/>
+              <w:framePr w:wrap="notBeside"/>
+              <w:jc w:val="left"/>
+            </w:pPr>
+            <w:r>
+              <w:t>产品结构</w:t>
+            </w:r>
+            <w:r>
+              <w:t>:4U</w:t>
+            </w:r>
+          </w:p>
+        </w:tc>
+      </w:tr>
+    </w:tbl>
+    <w:p/>
     <w:sectPr>
       <w:pgSz w:w="11900" w:h="16840"/>
       <w:pgMar w:top="1588" w:right="1418" w:bottom="1418" w:left="1701" w:header="720" w:footer="851" w:gutter="0"/>
@@ -494,23 +391,44 @@
 </w:document>
 </file>
 
-<file path=word/comments.xml><?xml version="1.0" encoding="utf-8"?>
-<w:comments xmlns:w="http://schemas.openxmlformats.org/wordprocessingml/2006/main" xmlns:m="http://schemas.openxmlformats.org/officeDocument/2006/math" xmlns:r="http://schemas.openxmlformats.org/officeDocument/2006/relationships" xmlns:o="urn:schemas-microsoft-com:office:office" xmlns:v="urn:schemas-microsoft-com:vml" xmlns:w10="urn:schemas-microsoft-com:office:word" xmlns:a="http://schemas.openxmlformats.org/drawingml/2006/main" xmlns:pic="http://schemas.openxmlformats.org/drawingml/2006/picture" xmlns:wp="http://schemas.openxmlformats.org/drawingml/2006/wordprocessingDrawing"/>
+<file path=word/endnotes.xml><?xml version="1.0" encoding="utf-8"?>
+<w:endnotes xmlns:wpc="http://schemas.microsoft.com/office/word/2010/wordprocessingCanvas" xmlns:cx="http://schemas.microsoft.com/office/drawing/2014/chartex" xmlns:cx1="http://schemas.microsoft.com/office/drawing/2015/9/8/chartex" xmlns:cx2="http://schemas.microsoft.com/office/drawing/2015/10/21/chartex" xmlns:cx3="http://schemas.microsoft.com/office/drawing/2016/5/9/chartex" xmlns:cx4="http://schemas.microsoft.com/office/drawing/2016/5/10/chartex" xmlns:cx5="http://schemas.microsoft.com/office/drawing/2016/5/11/chartex" xmlns:cx6="http://schemas.microsoft.com/office/drawing/2016/5/12/chartex" xmlns:cx7="http://schemas.microsoft.com/office/drawing/2016/5/13/chartex" xmlns:cx8="http://schemas.microsoft.com/office/drawing/2016/5/14/chartex" xmlns:mc="http://schemas.openxmlformats.org/markup-compatibility/2006" xmlns:aink="http://schemas.microsoft.com/office/drawing/2016/ink" xmlns:am3d="http://schemas.microsoft.com/office/drawing/2017/model3d" xmlns:o="urn:schemas-microsoft-com:office:office" xmlns:r="http://schemas.openxmlformats.org/officeDocument/2006/relationships" xmlns:m="http://schemas.openxmlformats.org/officeDocument/2006/math" xmlns:v="urn:schemas-microsoft-com:vml" xmlns:wp14="http://schemas.microsoft.com/office/word/2010/wordprocessingDrawing" xmlns:wp="http://schemas.openxmlformats.org/drawingml/2006/wordprocessingDrawing" xmlns:w10="urn:schemas-microsoft-com:office:word" xmlns:w="http://schemas.openxmlformats.org/wordprocessingml/2006/main" xmlns:w14="http://schemas.microsoft.com/office/word/2010/wordml" xmlns:w15="http://schemas.microsoft.com/office/word/2012/wordml" xmlns:w16cex="http://schemas.microsoft.com/office/word/2018/wordml/cex" xmlns:w16cid="http://schemas.microsoft.com/office/word/2016/wordml/cid" xmlns:w16="http://schemas.microsoft.com/office/word/2018/wordml" xmlns:w16se="http://schemas.microsoft.com/office/word/2015/wordml/symex" xmlns:wpg="http://schemas.microsoft.com/office/word/2010/wordprocessingGroup" xmlns:wpi="http://schemas.microsoft.com/office/word/2010/wordprocessingInk" xmlns:wne="http://schemas.microsoft.com/office/word/2006/wordml" xmlns:wps="http://schemas.microsoft.com/office/word/2010/wordprocessingShape" mc:Ignorable="w14 w15 w16se w16cid w16 w16cex wp14">
+  <w:endnote w:type="separator" w:id="-1">
+    <w:p>
+      <w:pPr>
+        <w:spacing w:after="0"/>
+      </w:pPr>
+      <w:r>
+        <w:separator/>
+      </w:r>
+    </w:p>
+  </w:endnote>
+  <w:endnote w:type="continuationSeparator" w:id="0">
+    <w:p>
+      <w:pPr>
+        <w:spacing w:after="0"/>
+      </w:pPr>
+      <w:r>
+        <w:continuationSeparator/>
+      </w:r>
+    </w:p>
+  </w:endnote>
+</w:endnotes>
 </file>
 
 <file path=word/footnotes.xml><?xml version="1.0" encoding="utf-8"?>
-<w:footnotes xmlns:w="http://schemas.openxmlformats.org/wordprocessingml/2006/main" xmlns:m="http://schemas.openxmlformats.org/officeDocument/2006/math" xmlns:r="http://schemas.openxmlformats.org/officeDocument/2006/relationships" xmlns:o="urn:schemas-microsoft-com:office:office" xmlns:v="urn:schemas-microsoft-com:vml" xmlns:w10="urn:schemas-microsoft-com:office:word" xmlns:a="http://schemas.openxmlformats.org/drawingml/2006/main" xmlns:pic="http://schemas.openxmlformats.org/drawingml/2006/picture" xmlns:wp="http://schemas.openxmlformats.org/drawingml/2006/wordprocessingDrawing">
+<w:footnotes xmlns:wpc="http://schemas.microsoft.com/office/word/2010/wordprocessingCanvas" xmlns:cx="http://schemas.microsoft.com/office/drawing/2014/chartex" xmlns:cx1="http://schemas.microsoft.com/office/drawing/2015/9/8/chartex" xmlns:cx2="http://schemas.microsoft.com/office/drawing/2015/10/21/chartex" xmlns:cx3="http://schemas.microsoft.com/office/drawing/2016/5/9/chartex" xmlns:cx4="http://schemas.microsoft.com/office/drawing/2016/5/10/chartex" xmlns:cx5="http://schemas.microsoft.com/office/drawing/2016/5/11/chartex" xmlns:cx6="http://schemas.microsoft.com/office/drawing/2016/5/12/chartex" xmlns:cx7="http://schemas.microsoft.com/office/drawing/2016/5/13/chartex" xmlns:cx8="http://schemas.microsoft.com/office/drawing/2016/5/14/chartex" xmlns:mc="http://schemas.openxmlformats.org/markup-compatibility/2006" xmlns:aink="http://schemas.microsoft.com/office/drawing/2016/ink" xmlns:am3d="http://schemas.microsoft.com/office/drawing/2017/model3d" xmlns:o="urn:schemas-microsoft-com:office:office" xmlns:r="http://schemas.openxmlformats.org/officeDocument/2006/relationships" xmlns:m="http://schemas.openxmlformats.org/officeDocument/2006/math" xmlns:v="urn:schemas-microsoft-com:vml" xmlns:wp14="http://schemas.microsoft.com/office/word/2010/wordprocessingDrawing" xmlns:wp="http://schemas.openxmlformats.org/drawingml/2006/wordprocessingDrawing" xmlns:w10="urn:schemas-microsoft-com:office:word" xmlns:w="http://schemas.openxmlformats.org/wordprocessingml/2006/main" xmlns:w14="http://schemas.microsoft.com/office/word/2010/wordml" xmlns:w15="http://schemas.microsoft.com/office/word/2012/wordml" xmlns:w16cex="http://schemas.microsoft.com/office/word/2018/wordml/cex" xmlns:w16cid="http://schemas.microsoft.com/office/word/2016/wordml/cid" xmlns:w16="http://schemas.microsoft.com/office/word/2018/wordml" xmlns:w16se="http://schemas.microsoft.com/office/word/2015/wordml/symex" xmlns:wpg="http://schemas.microsoft.com/office/word/2010/wordprocessingGroup" xmlns:wpi="http://schemas.microsoft.com/office/word/2010/wordprocessingInk" xmlns:wne="http://schemas.microsoft.com/office/word/2006/wordml" xmlns:wps="http://schemas.microsoft.com/office/word/2010/wordprocessingShape" mc:Ignorable="w14 w15 w16se w16cid w16 w16cex wp14">
+  <w:footnote w:type="separator" w:id="-1">
+    <w:p>
+      <w:r>
+        <w:separator/>
+      </w:r>
+    </w:p>
+  </w:footnote>
   <w:footnote w:type="continuationSeparator" w:id="0">
     <w:p>
       <w:r>
         <w:continuationSeparator/>
-      </w:r>
-    </w:p>
-  </w:footnote>
-  <w:footnote w:type="separator" w:id="-1">
-    <w:p>
-      <w:r>
-        <w:separator/>
       </w:r>
     </w:p>
   </w:footnote>
@@ -818,6 +736,110 @@
     </w:lvl>
   </w:abstractNum>
   <w:abstractNum w:abstractNumId="11" w15:restartNumberingAfterBreak="0">
+    <w:nsid w:val="2C1AE401"/>
+    <w:multiLevelType w:val="multilevel"/>
+    <w:tmpl w:val="A1DAD08E"/>
+    <w:lvl w:ilvl="0">
+      <w:numFmt w:val="bullet"/>
+      <w:lvlText w:val=" "/>
+      <w:lvlJc w:val="left"/>
+      <w:pPr>
+        <w:tabs>
+          <w:tab w:val="num" w:pos="0"/>
+        </w:tabs>
+        <w:ind w:left="480" w:hanging="480"/>
+      </w:pPr>
+    </w:lvl>
+    <w:lvl w:ilvl="1">
+      <w:numFmt w:val="bullet"/>
+      <w:lvlText w:val=" "/>
+      <w:lvlJc w:val="left"/>
+      <w:pPr>
+        <w:tabs>
+          <w:tab w:val="num" w:pos="720"/>
+        </w:tabs>
+        <w:ind w:left="1200" w:hanging="480"/>
+      </w:pPr>
+    </w:lvl>
+    <w:lvl w:ilvl="2">
+      <w:numFmt w:val="bullet"/>
+      <w:lvlText w:val=" "/>
+      <w:lvlJc w:val="left"/>
+      <w:pPr>
+        <w:tabs>
+          <w:tab w:val="num" w:pos="1440"/>
+        </w:tabs>
+        <w:ind w:left="1920" w:hanging="480"/>
+      </w:pPr>
+    </w:lvl>
+    <w:lvl w:ilvl="3">
+      <w:numFmt w:val="bullet"/>
+      <w:lvlText w:val=" "/>
+      <w:lvlJc w:val="left"/>
+      <w:pPr>
+        <w:tabs>
+          <w:tab w:val="num" w:pos="2160"/>
+        </w:tabs>
+        <w:ind w:left="2640" w:hanging="480"/>
+      </w:pPr>
+    </w:lvl>
+    <w:lvl w:ilvl="4">
+      <w:numFmt w:val="bullet"/>
+      <w:lvlText w:val=" "/>
+      <w:lvlJc w:val="left"/>
+      <w:pPr>
+        <w:tabs>
+          <w:tab w:val="num" w:pos="2880"/>
+        </w:tabs>
+        <w:ind w:left="3360" w:hanging="480"/>
+      </w:pPr>
+    </w:lvl>
+    <w:lvl w:ilvl="5">
+      <w:numFmt w:val="bullet"/>
+      <w:lvlText w:val=" "/>
+      <w:lvlJc w:val="left"/>
+      <w:pPr>
+        <w:tabs>
+          <w:tab w:val="num" w:pos="3600"/>
+        </w:tabs>
+        <w:ind w:left="4080" w:hanging="480"/>
+      </w:pPr>
+    </w:lvl>
+    <w:lvl w:ilvl="6">
+      <w:numFmt w:val="bullet"/>
+      <w:lvlText w:val=" "/>
+      <w:lvlJc w:val="left"/>
+      <w:pPr>
+        <w:tabs>
+          <w:tab w:val="num" w:pos="4320"/>
+        </w:tabs>
+        <w:ind w:left="4800" w:hanging="480"/>
+      </w:pPr>
+    </w:lvl>
+    <w:lvl w:ilvl="7">
+      <w:numFmt w:val="bullet"/>
+      <w:lvlText w:val=" "/>
+      <w:lvlJc w:val="left"/>
+      <w:pPr>
+        <w:tabs>
+          <w:tab w:val="num" w:pos="5040"/>
+        </w:tabs>
+        <w:ind w:left="5520" w:hanging="480"/>
+      </w:pPr>
+    </w:lvl>
+    <w:lvl w:ilvl="8">
+      <w:numFmt w:val="bullet"/>
+      <w:lvlText w:val=" "/>
+      <w:lvlJc w:val="left"/>
+      <w:pPr>
+        <w:tabs>
+          <w:tab w:val="num" w:pos="5760"/>
+        </w:tabs>
+        <w:ind w:left="6240" w:hanging="480"/>
+      </w:pPr>
+    </w:lvl>
+  </w:abstractNum>
+  <w:abstractNum w:abstractNumId="12" w15:restartNumberingAfterBreak="0">
     <w:nsid w:val="71315DCA"/>
     <w:multiLevelType w:val="multilevel"/>
     <w:tmpl w:val="6D385532"/>
@@ -939,221 +961,6 @@
       </w:rPr>
     </w:lvl>
   </w:abstractNum>
-  <w:abstractNum w:abstractNumId="990">
-    <w:nsid w:val="2c1ae401"/>
-    <w:multiLevelType w:val="multilevel"/>
-    <w:lvl w:ilvl="0">
-      <w:numFmt w:val="bullet"/>
-      <w:lvlText w:val=" "/>
-      <w:lvlJc w:val="left"/>
-      <w:pPr>
-        <w:tabs>
-          <w:tab w:val="num" w:pos="0"/>
-        </w:tabs>
-        <w:ind w:left="480" w:hanging="480"/>
-      </w:pPr>
-    </w:lvl>
-    <w:lvl w:ilvl="1">
-      <w:numFmt w:val="bullet"/>
-      <w:lvlText w:val=" "/>
-      <w:lvlJc w:val="left"/>
-      <w:pPr>
-        <w:tabs>
-          <w:tab w:val="num" w:pos="720"/>
-        </w:tabs>
-        <w:ind w:left="1200" w:hanging="480"/>
-      </w:pPr>
-    </w:lvl>
-    <w:lvl w:ilvl="2">
-      <w:numFmt w:val="bullet"/>
-      <w:lvlText w:val=" "/>
-      <w:lvlJc w:val="left"/>
-      <w:pPr>
-        <w:tabs>
-          <w:tab w:val="num" w:pos="1440"/>
-        </w:tabs>
-        <w:ind w:left="1920" w:hanging="480"/>
-      </w:pPr>
-    </w:lvl>
-    <w:lvl w:ilvl="3">
-      <w:numFmt w:val="bullet"/>
-      <w:lvlText w:val=" "/>
-      <w:lvlJc w:val="left"/>
-      <w:pPr>
-        <w:tabs>
-          <w:tab w:val="num" w:pos="2160"/>
-        </w:tabs>
-        <w:ind w:left="2640" w:hanging="480"/>
-      </w:pPr>
-    </w:lvl>
-    <w:lvl w:ilvl="4">
-      <w:numFmt w:val="bullet"/>
-      <w:lvlText w:val=" "/>
-      <w:lvlJc w:val="left"/>
-      <w:pPr>
-        <w:tabs>
-          <w:tab w:val="num" w:pos="2880"/>
-        </w:tabs>
-        <w:ind w:left="3360" w:hanging="480"/>
-      </w:pPr>
-    </w:lvl>
-    <w:lvl w:ilvl="5">
-      <w:numFmt w:val="bullet"/>
-      <w:lvlText w:val=" "/>
-      <w:lvlJc w:val="left"/>
-      <w:pPr>
-        <w:tabs>
-          <w:tab w:val="num" w:pos="3600"/>
-        </w:tabs>
-        <w:ind w:left="4080" w:hanging="480"/>
-      </w:pPr>
-    </w:lvl>
-    <w:lvl w:ilvl="6">
-      <w:numFmt w:val="bullet"/>
-      <w:lvlText w:val=" "/>
-      <w:lvlJc w:val="left"/>
-      <w:pPr>
-        <w:tabs>
-          <w:tab w:val="num" w:pos="4320"/>
-        </w:tabs>
-        <w:ind w:left="4800" w:hanging="480"/>
-      </w:pPr>
-    </w:lvl>
-    <w:lvl w:ilvl="7">
-      <w:numFmt w:val="bullet"/>
-      <w:lvlText w:val=" "/>
-      <w:lvlJc w:val="left"/>
-      <w:pPr>
-        <w:tabs>
-          <w:tab w:val="num" w:pos="5040"/>
-        </w:tabs>
-        <w:ind w:left="5520" w:hanging="480"/>
-      </w:pPr>
-    </w:lvl>
-    <w:lvl w:ilvl="8">
-      <w:numFmt w:val="bullet"/>
-      <w:lvlText w:val=" "/>
-      <w:lvlJc w:val="left"/>
-      <w:pPr>
-        <w:tabs>
-          <w:tab w:val="num" w:pos="5760"/>
-        </w:tabs>
-        <w:ind w:left="6240" w:hanging="480"/>
-      </w:pPr>
-    </w:lvl>
-  </w:abstractNum>
-  <w:abstractNum w:abstractNumId="99411">
-    <w:nsid w:val="ea454b4c"/>
-    <w:multiLevelType w:val="multilevel"/>
-    <w:lvl w:ilvl="0">
-      <w:start w:val="1"/>
-      <w:numFmt w:val="decimal"/>
-      <w:lvlText w:val="%1."/>
-      <w:lvlJc w:val="left"/>
-      <w:pPr>
-        <w:tabs>
-          <w:tab w:val="num" w:pos="0"/>
-        </w:tabs>
-        <w:ind w:left="480" w:hanging="480"/>
-      </w:pPr>
-    </w:lvl>
-    <w:lvl w:ilvl="1">
-      <w:start w:val="1"/>
-      <w:numFmt w:val="decimal"/>
-      <w:lvlText w:val="%2."/>
-      <w:lvlJc w:val="left"/>
-      <w:pPr>
-        <w:tabs>
-          <w:tab w:val="num" w:pos="720"/>
-        </w:tabs>
-        <w:ind w:left="1200" w:hanging="480"/>
-      </w:pPr>
-    </w:lvl>
-    <w:lvl w:ilvl="2">
-      <w:start w:val="1"/>
-      <w:numFmt w:val="decimal"/>
-      <w:lvlText w:val="%3."/>
-      <w:lvlJc w:val="left"/>
-      <w:pPr>
-        <w:tabs>
-          <w:tab w:val="num" w:pos="1440"/>
-        </w:tabs>
-        <w:ind w:left="1920" w:hanging="480"/>
-      </w:pPr>
-    </w:lvl>
-    <w:lvl w:ilvl="3">
-      <w:start w:val="1"/>
-      <w:numFmt w:val="decimal"/>
-      <w:lvlText w:val="%4."/>
-      <w:lvlJc w:val="left"/>
-      <w:pPr>
-        <w:tabs>
-          <w:tab w:val="num" w:pos="2160"/>
-        </w:tabs>
-        <w:ind w:left="2640" w:hanging="480"/>
-      </w:pPr>
-    </w:lvl>
-    <w:lvl w:ilvl="4">
-      <w:start w:val="1"/>
-      <w:numFmt w:val="decimal"/>
-      <w:lvlText w:val="%5."/>
-      <w:lvlJc w:val="left"/>
-      <w:pPr>
-        <w:tabs>
-          <w:tab w:val="num" w:pos="2880"/>
-        </w:tabs>
-        <w:ind w:left="3360" w:hanging="480"/>
-      </w:pPr>
-    </w:lvl>
-    <w:lvl w:ilvl="5">
-      <w:start w:val="1"/>
-      <w:numFmt w:val="decimal"/>
-      <w:lvlText w:val="%6."/>
-      <w:lvlJc w:val="left"/>
-      <w:pPr>
-        <w:tabs>
-          <w:tab w:val="num" w:pos="3600"/>
-        </w:tabs>
-        <w:ind w:left="4080" w:hanging="480"/>
-      </w:pPr>
-    </w:lvl>
-    <w:lvl w:ilvl="6">
-      <w:start w:val="1"/>
-      <w:numFmt w:val="decimal"/>
-      <w:lvlText w:val="%7."/>
-      <w:lvlJc w:val="left"/>
-      <w:pPr>
-        <w:tabs>
-          <w:tab w:val="num" w:pos="4320"/>
-        </w:tabs>
-        <w:ind w:left="4800" w:hanging="480"/>
-      </w:pPr>
-    </w:lvl>
-    <w:lvl w:ilvl="7">
-      <w:start w:val="1"/>
-      <w:numFmt w:val="decimal"/>
-      <w:lvlText w:val="%8."/>
-      <w:lvlJc w:val="left"/>
-      <w:pPr>
-        <w:tabs>
-          <w:tab w:val="num" w:pos="5040"/>
-        </w:tabs>
-        <w:ind w:left="5520" w:hanging="480"/>
-      </w:pPr>
-    </w:lvl>
-    <w:lvl w:ilvl="8">
-      <w:start w:val="1"/>
-      <w:numFmt w:val="decimal"/>
-      <w:lvlText w:val="%9."/>
-      <w:lvlJc w:val="left"/>
-      <w:pPr>
-        <w:tabs>
-          <w:tab w:val="num" w:pos="5760"/>
-        </w:tabs>
-        <w:ind w:left="6240" w:hanging="480"/>
-      </w:pPr>
-    </w:lvl>
-  </w:abstractNum>
   <w:num w:numId="1">
     <w:abstractNumId w:val="0"/>
   </w:num>
@@ -1191,10 +998,10 @@
     <w:abstractNumId w:val="0"/>
   </w:num>
   <w:num w:numId="13">
-    <w:abstractNumId w:val="11"/>
+    <w:abstractNumId w:val="12"/>
   </w:num>
   <w:num w:numId="14">
-    <w:abstractNumId w:val="11"/>
+    <w:abstractNumId w:val="12"/>
     <w:lvlOverride w:ilvl="0">
       <w:startOverride w:val="1"/>
     </w:lvlOverride>
@@ -1224,7 +1031,7 @@
     </w:lvlOverride>
   </w:num>
   <w:num w:numId="15">
-    <w:abstractNumId w:val="11"/>
+    <w:abstractNumId w:val="12"/>
     <w:lvlOverride w:ilvl="0">
       <w:startOverride w:val="1"/>
     </w:lvlOverride>
@@ -1254,7 +1061,7 @@
     </w:lvlOverride>
   </w:num>
   <w:num w:numId="16">
-    <w:abstractNumId w:val="11"/>
+    <w:abstractNumId w:val="12"/>
     <w:lvlOverride w:ilvl="0">
       <w:startOverride w:val="1"/>
     </w:lvlOverride>
@@ -1284,7 +1091,7 @@
     </w:lvlOverride>
   </w:num>
   <w:num w:numId="17">
-    <w:abstractNumId w:val="11"/>
+    <w:abstractNumId w:val="12"/>
     <w:lvlOverride w:ilvl="0">
       <w:startOverride w:val="1"/>
     </w:lvlOverride>
@@ -1314,7 +1121,7 @@
     </w:lvlOverride>
   </w:num>
   <w:num w:numId="18">
-    <w:abstractNumId w:val="11"/>
+    <w:abstractNumId w:val="12"/>
     <w:lvlOverride w:ilvl="0">
       <w:startOverride w:val="1"/>
     </w:lvlOverride>
@@ -1344,7 +1151,7 @@
     </w:lvlOverride>
   </w:num>
   <w:num w:numId="19">
-    <w:abstractNumId w:val="11"/>
+    <w:abstractNumId w:val="12"/>
     <w:lvlOverride w:ilvl="0">
       <w:startOverride w:val="1"/>
     </w:lvlOverride>
@@ -1374,7 +1181,7 @@
     </w:lvlOverride>
   </w:num>
   <w:num w:numId="20">
-    <w:abstractNumId w:val="11"/>
+    <w:abstractNumId w:val="12"/>
     <w:lvlOverride w:ilvl="0">
       <w:startOverride w:val="1"/>
     </w:lvlOverride>
@@ -1404,7 +1211,7 @@
     </w:lvlOverride>
   </w:num>
   <w:num w:numId="21">
-    <w:abstractNumId w:val="11"/>
+    <w:abstractNumId w:val="12"/>
     <w:lvlOverride w:ilvl="0">
       <w:startOverride w:val="1"/>
     </w:lvlOverride>
@@ -1466,218 +1273,8 @@
   <w:num w:numId="32">
     <w:abstractNumId w:val="9"/>
   </w:num>
-  <w:num w:numId="1000">
-    <w:abstractNumId w:val="990"/>
-  </w:num>
-  <w:num w:numId="1001">
-    <w:abstractNumId w:val="99411"/>
-    <w:lvlOverride w:ilvl="0">
-      <w:startOverride w:val="1"/>
-    </w:lvlOverride>
-    <w:lvlOverride w:ilvl="1">
-      <w:startOverride w:val="1"/>
-    </w:lvlOverride>
-    <w:lvlOverride w:ilvl="2">
-      <w:startOverride w:val="1"/>
-    </w:lvlOverride>
-    <w:lvlOverride w:ilvl="3">
-      <w:startOverride w:val="1"/>
-    </w:lvlOverride>
-    <w:lvlOverride w:ilvl="4">
-      <w:startOverride w:val="1"/>
-    </w:lvlOverride>
-    <w:lvlOverride w:ilvl="5">
-      <w:startOverride w:val="1"/>
-    </w:lvlOverride>
-    <w:lvlOverride w:ilvl="6">
-      <w:startOverride w:val="1"/>
-    </w:lvlOverride>
-    <w:lvlOverride w:ilvl="7">
-      <w:startOverride w:val="1"/>
-    </w:lvlOverride>
-    <w:lvlOverride w:ilvl="8">
-      <w:startOverride w:val="1"/>
-    </w:lvlOverride>
-  </w:num>
-  <w:num w:numId="1002">
-    <w:abstractNumId w:val="99411"/>
-    <w:lvlOverride w:ilvl="0">
-      <w:startOverride w:val="1"/>
-    </w:lvlOverride>
-    <w:lvlOverride w:ilvl="1">
-      <w:startOverride w:val="1"/>
-    </w:lvlOverride>
-    <w:lvlOverride w:ilvl="2">
-      <w:startOverride w:val="1"/>
-    </w:lvlOverride>
-    <w:lvlOverride w:ilvl="3">
-      <w:startOverride w:val="1"/>
-    </w:lvlOverride>
-    <w:lvlOverride w:ilvl="4">
-      <w:startOverride w:val="1"/>
-    </w:lvlOverride>
-    <w:lvlOverride w:ilvl="5">
-      <w:startOverride w:val="1"/>
-    </w:lvlOverride>
-    <w:lvlOverride w:ilvl="6">
-      <w:startOverride w:val="1"/>
-    </w:lvlOverride>
-    <w:lvlOverride w:ilvl="7">
-      <w:startOverride w:val="1"/>
-    </w:lvlOverride>
-    <w:lvlOverride w:ilvl="8">
-      <w:startOverride w:val="1"/>
-    </w:lvlOverride>
-  </w:num>
-  <w:num w:numId="1003">
-    <w:abstractNumId w:val="99411"/>
-    <w:lvlOverride w:ilvl="0">
-      <w:startOverride w:val="1"/>
-    </w:lvlOverride>
-    <w:lvlOverride w:ilvl="1">
-      <w:startOverride w:val="1"/>
-    </w:lvlOverride>
-    <w:lvlOverride w:ilvl="2">
-      <w:startOverride w:val="1"/>
-    </w:lvlOverride>
-    <w:lvlOverride w:ilvl="3">
-      <w:startOverride w:val="1"/>
-    </w:lvlOverride>
-    <w:lvlOverride w:ilvl="4">
-      <w:startOverride w:val="1"/>
-    </w:lvlOverride>
-    <w:lvlOverride w:ilvl="5">
-      <w:startOverride w:val="1"/>
-    </w:lvlOverride>
-    <w:lvlOverride w:ilvl="6">
-      <w:startOverride w:val="1"/>
-    </w:lvlOverride>
-    <w:lvlOverride w:ilvl="7">
-      <w:startOverride w:val="1"/>
-    </w:lvlOverride>
-    <w:lvlOverride w:ilvl="8">
-      <w:startOverride w:val="1"/>
-    </w:lvlOverride>
-  </w:num>
-  <w:num w:numId="1004">
-    <w:abstractNumId w:val="99411"/>
-    <w:lvlOverride w:ilvl="0">
-      <w:startOverride w:val="1"/>
-    </w:lvlOverride>
-    <w:lvlOverride w:ilvl="1">
-      <w:startOverride w:val="1"/>
-    </w:lvlOverride>
-    <w:lvlOverride w:ilvl="2">
-      <w:startOverride w:val="1"/>
-    </w:lvlOverride>
-    <w:lvlOverride w:ilvl="3">
-      <w:startOverride w:val="1"/>
-    </w:lvlOverride>
-    <w:lvlOverride w:ilvl="4">
-      <w:startOverride w:val="1"/>
-    </w:lvlOverride>
-    <w:lvlOverride w:ilvl="5">
-      <w:startOverride w:val="1"/>
-    </w:lvlOverride>
-    <w:lvlOverride w:ilvl="6">
-      <w:startOverride w:val="1"/>
-    </w:lvlOverride>
-    <w:lvlOverride w:ilvl="7">
-      <w:startOverride w:val="1"/>
-    </w:lvlOverride>
-    <w:lvlOverride w:ilvl="8">
-      <w:startOverride w:val="1"/>
-    </w:lvlOverride>
-  </w:num>
-  <w:num w:numId="1005">
-    <w:abstractNumId w:val="99411"/>
-    <w:lvlOverride w:ilvl="0">
-      <w:startOverride w:val="1"/>
-    </w:lvlOverride>
-    <w:lvlOverride w:ilvl="1">
-      <w:startOverride w:val="1"/>
-    </w:lvlOverride>
-    <w:lvlOverride w:ilvl="2">
-      <w:startOverride w:val="1"/>
-    </w:lvlOverride>
-    <w:lvlOverride w:ilvl="3">
-      <w:startOverride w:val="1"/>
-    </w:lvlOverride>
-    <w:lvlOverride w:ilvl="4">
-      <w:startOverride w:val="1"/>
-    </w:lvlOverride>
-    <w:lvlOverride w:ilvl="5">
-      <w:startOverride w:val="1"/>
-    </w:lvlOverride>
-    <w:lvlOverride w:ilvl="6">
-      <w:startOverride w:val="1"/>
-    </w:lvlOverride>
-    <w:lvlOverride w:ilvl="7">
-      <w:startOverride w:val="1"/>
-    </w:lvlOverride>
-    <w:lvlOverride w:ilvl="8">
-      <w:startOverride w:val="1"/>
-    </w:lvlOverride>
-  </w:num>
-  <w:num w:numId="1006">
-    <w:abstractNumId w:val="99411"/>
-    <w:lvlOverride w:ilvl="0">
-      <w:startOverride w:val="1"/>
-    </w:lvlOverride>
-    <w:lvlOverride w:ilvl="1">
-      <w:startOverride w:val="1"/>
-    </w:lvlOverride>
-    <w:lvlOverride w:ilvl="2">
-      <w:startOverride w:val="1"/>
-    </w:lvlOverride>
-    <w:lvlOverride w:ilvl="3">
-      <w:startOverride w:val="1"/>
-    </w:lvlOverride>
-    <w:lvlOverride w:ilvl="4">
-      <w:startOverride w:val="1"/>
-    </w:lvlOverride>
-    <w:lvlOverride w:ilvl="5">
-      <w:startOverride w:val="1"/>
-    </w:lvlOverride>
-    <w:lvlOverride w:ilvl="6">
-      <w:startOverride w:val="1"/>
-    </w:lvlOverride>
-    <w:lvlOverride w:ilvl="7">
-      <w:startOverride w:val="1"/>
-    </w:lvlOverride>
-    <w:lvlOverride w:ilvl="8">
-      <w:startOverride w:val="1"/>
-    </w:lvlOverride>
-  </w:num>
-  <w:num w:numId="1007">
-    <w:abstractNumId w:val="99411"/>
-    <w:lvlOverride w:ilvl="0">
-      <w:startOverride w:val="1"/>
-    </w:lvlOverride>
-    <w:lvlOverride w:ilvl="1">
-      <w:startOverride w:val="1"/>
-    </w:lvlOverride>
-    <w:lvlOverride w:ilvl="2">
-      <w:startOverride w:val="1"/>
-    </w:lvlOverride>
-    <w:lvlOverride w:ilvl="3">
-      <w:startOverride w:val="1"/>
-    </w:lvlOverride>
-    <w:lvlOverride w:ilvl="4">
-      <w:startOverride w:val="1"/>
-    </w:lvlOverride>
-    <w:lvlOverride w:ilvl="5">
-      <w:startOverride w:val="1"/>
-    </w:lvlOverride>
-    <w:lvlOverride w:ilvl="6">
-      <w:startOverride w:val="1"/>
-    </w:lvlOverride>
-    <w:lvlOverride w:ilvl="7">
-      <w:startOverride w:val="1"/>
-    </w:lvlOverride>
-    <w:lvlOverride w:ilvl="8">
-      <w:startOverride w:val="1"/>
-    </w:lvlOverride>
+  <w:num w:numId="33">
+    <w:abstractNumId w:val="11"/>
   </w:num>
 </w:numbering>
 </file>

--- a/docs/output.docx
+++ b/docs/output.docx
@@ -75,15 +75,15 @@
     <w:p>
       <w:pPr>
         <w:pStyle w:val="a0"/>
+        <w:jc w:val="center"/>
       </w:pPr>
       <w:r>
         <w:rPr>
           <w:noProof/>
         </w:rPr>
-        <w:lastRenderedPageBreak/>
         <w:drawing>
-          <wp:inline distT="0" distB="0" distL="0" distR="0" wp14:anchorId="0FD3639F" wp14:editId="3BA18428">
-            <wp:extent cx="5575300" cy="7032004"/>
+          <wp:inline distT="0" distB="0" distL="0" distR="0" wp14:anchorId="0FD3639F" wp14:editId="2501A77B">
+            <wp:extent cx="3523472" cy="4444079"/>
             <wp:effectExtent l="0" t="0" r="0" b="0"/>
             <wp:docPr id="1" name="Picture"/>
             <wp:cNvGraphicFramePr/>
@@ -105,7 +105,7 @@
                   <pic:spPr bwMode="auto">
                     <a:xfrm>
                       <a:off x="0" y="0"/>
-                      <a:ext cx="5575300" cy="7032004"/>
+                      <a:ext cx="3535562" cy="4459327"/>
                     </a:xfrm>
                     <a:prstGeom prst="rect">
                       <a:avLst/>
@@ -222,6 +222,7 @@
       <w:pPr>
         <w:pStyle w:val="a0"/>
         <w:rPr>
+          <w:rFonts w:hint="eastAsia"/>
           <w:lang w:eastAsia="zh-CN"/>
         </w:rPr>
       </w:pPr>
@@ -380,7 +381,13 @@
         </w:tc>
       </w:tr>
     </w:tbl>
-    <w:p/>
+    <w:p>
+      <w:pPr>
+        <w:rPr>
+          <w:lang w:eastAsia="zh-CN"/>
+        </w:rPr>
+      </w:pPr>
+    </w:p>
     <w:sectPr>
       <w:pgSz w:w="11900" w:h="16840"/>
       <w:pgMar w:top="1588" w:right="1418" w:bottom="1418" w:left="1701" w:header="720" w:footer="851" w:gutter="0"/>
